--- a/TAILOR-MS_User_Manual.docx
+++ b/TAILOR-MS_User_Manual.docx
@@ -21,142 +21,110 @@
           <w:sz w:val="28"/>
           <w:szCs w:val="28"/>
         </w:rPr>
-        <w:t xml:space="preserve">                                  </w:t>
-      </w:r>
-      <w:r>
-        <w:rPr>
-          <w:rFonts w:ascii="Times New Roman" w:hAnsi="Times New Roman" w:cs="Times New Roman"/>
-          <w:b/>
-          <w:bCs/>
-          <w:sz w:val="28"/>
-          <w:szCs w:val="28"/>
-        </w:rPr>
-        <w:t xml:space="preserve">      </w:t>
-      </w:r>
-      <w:r>
-        <w:rPr>
-          <w:rFonts w:ascii="Times New Roman" w:hAnsi="Times New Roman" w:cs="Times New Roman"/>
-          <w:b/>
-          <w:bCs/>
-          <w:sz w:val="28"/>
-          <w:szCs w:val="28"/>
-        </w:rPr>
-        <w:t xml:space="preserve">  </w:t>
-      </w:r>
-      <w:r>
-        <w:rPr>
-          <w:rFonts w:ascii="Times New Roman" w:hAnsi="Times New Roman" w:cs="Times New Roman"/>
-          <w:b/>
-          <w:bCs/>
-          <w:sz w:val="28"/>
-          <w:szCs w:val="28"/>
-        </w:rPr>
-        <w:t xml:space="preserve">    </w:t>
-      </w:r>
-      <w:r>
-        <w:rPr>
-          <w:rFonts w:ascii="Times New Roman" w:hAnsi="Times New Roman" w:cs="Times New Roman"/>
-          <w:b/>
-          <w:bCs/>
-          <w:sz w:val="28"/>
-          <w:szCs w:val="28"/>
+        <w:t>TAILOR-MS</w:t>
+      </w:r>
+    </w:p>
+    <w:p>
+      <w:pPr>
+        <w:rPr>
+          <w:rFonts w:ascii="Times New Roman" w:hAnsi="Times New Roman" w:cs="Times New Roman"/>
+        </w:rPr>
+      </w:pPr>
+      <w:r>
+        <w:rPr>
+          <w:rFonts w:ascii="Times New Roman" w:hAnsi="Times New Roman" w:cs="Times New Roman"/>
+          <w:b/>
+          <w:bCs/>
+        </w:rPr>
+        <w:t>TAILOR-MS</w:t>
+      </w:r>
+      <w:r>
+        <w:rPr>
+          <w:rFonts w:ascii="Times New Roman" w:hAnsi="Times New Roman" w:cs="Times New Roman"/>
+        </w:rPr>
+        <w:t xml:space="preserve"> (</w:t>
+      </w:r>
+      <w:proofErr w:type="spellStart"/>
+      <w:r>
+        <w:rPr>
+          <w:rFonts w:ascii="Times New Roman" w:hAnsi="Times New Roman" w:cs="Times New Roman"/>
+        </w:rPr>
+        <w:t>TriAcylglycerol</w:t>
+      </w:r>
+      <w:proofErr w:type="spellEnd"/>
+      <w:r>
+        <w:rPr>
+          <w:rFonts w:ascii="Times New Roman" w:hAnsi="Times New Roman" w:cs="Times New Roman"/>
+        </w:rPr>
+        <w:t xml:space="preserve"> Identifier for </w:t>
+      </w:r>
+      <w:proofErr w:type="spellStart"/>
+      <w:r>
+        <w:rPr>
+          <w:rFonts w:ascii="Times New Roman" w:hAnsi="Times New Roman" w:cs="Times New Roman"/>
+        </w:rPr>
+        <w:t>LOw</w:t>
+      </w:r>
+      <w:proofErr w:type="spellEnd"/>
+      <w:r>
+        <w:rPr>
+          <w:rFonts w:ascii="Times New Roman" w:hAnsi="Times New Roman" w:cs="Times New Roman"/>
+        </w:rPr>
+        <w:t xml:space="preserve"> Resolution Mass </w:t>
+      </w:r>
+      <w:r>
+        <w:rPr>
+          <w:rFonts w:ascii="Times New Roman" w:hAnsi="Times New Roman" w:cs="Times New Roman"/>
+        </w:rPr>
+        <w:t>S</w:t>
+      </w:r>
+      <w:r>
+        <w:rPr>
+          <w:rFonts w:ascii="Times New Roman" w:hAnsi="Times New Roman" w:cs="Times New Roman"/>
+        </w:rPr>
+        <w:t xml:space="preserve">pectrometry) is a </w:t>
+      </w:r>
+      <w:r>
+        <w:rPr>
+          <w:rFonts w:ascii="Times New Roman" w:hAnsi="Times New Roman" w:cs="Times New Roman"/>
+        </w:rPr>
+        <w:t xml:space="preserve">Python </w:t>
+      </w:r>
+      <w:r>
+        <w:rPr>
+          <w:rFonts w:ascii="Times New Roman" w:hAnsi="Times New Roman" w:cs="Times New Roman"/>
+        </w:rPr>
+        <w:t>package</w:t>
+      </w:r>
+      <w:r>
+        <w:rPr>
+          <w:rFonts w:ascii="Times New Roman" w:hAnsi="Times New Roman" w:cs="Times New Roman"/>
         </w:rPr>
         <w:t xml:space="preserve"> </w:t>
       </w:r>
       <w:r>
         <w:rPr>
           <w:rFonts w:ascii="Times New Roman" w:hAnsi="Times New Roman" w:cs="Times New Roman"/>
-          <w:b/>
-          <w:bCs/>
-          <w:sz w:val="28"/>
-          <w:szCs w:val="28"/>
-        </w:rPr>
-        <w:t>TAILOR-MS</w:t>
-      </w:r>
-      <w:r>
-        <w:rPr>
-          <w:rFonts w:ascii="Times New Roman" w:hAnsi="Times New Roman" w:cs="Times New Roman"/>
-          <w:b/>
-          <w:bCs/>
-          <w:sz w:val="28"/>
-          <w:szCs w:val="28"/>
-        </w:rPr>
-        <w:t xml:space="preserve">      </w:t>
-      </w:r>
-      <w:r>
-        <w:rPr>
-          <w:rFonts w:ascii="Times New Roman" w:hAnsi="Times New Roman" w:cs="Times New Roman"/>
-          <w:b/>
-          <w:bCs/>
-          <w:sz w:val="20"/>
-          <w:szCs w:val="20"/>
-        </w:rPr>
-        <w:t>by Dr Kang-Yu Peng</w:t>
-      </w:r>
-      <w:r>
-        <w:rPr>
-          <w:rFonts w:ascii="Times New Roman" w:hAnsi="Times New Roman" w:cs="Times New Roman"/>
-          <w:b/>
-          <w:bCs/>
-          <w:sz w:val="20"/>
-          <w:szCs w:val="20"/>
-        </w:rPr>
-        <w:t xml:space="preserve"> 16.05.2020</w:t>
-      </w:r>
-    </w:p>
-    <w:p>
-      <w:pPr>
-        <w:rPr>
-          <w:rFonts w:ascii="Times New Roman" w:hAnsi="Times New Roman" w:cs="Times New Roman"/>
-        </w:rPr>
-      </w:pPr>
-      <w:r>
-        <w:rPr>
-          <w:rFonts w:ascii="Times New Roman" w:hAnsi="Times New Roman" w:cs="Times New Roman"/>
-          <w:b/>
-          <w:bCs/>
-        </w:rPr>
-        <w:t>TAILOR-MS</w:t>
-      </w:r>
-      <w:r>
-        <w:rPr>
-          <w:rFonts w:ascii="Times New Roman" w:hAnsi="Times New Roman" w:cs="Times New Roman"/>
-        </w:rPr>
-        <w:t xml:space="preserve"> (</w:t>
-      </w:r>
-      <w:proofErr w:type="spellStart"/>
-      <w:r>
-        <w:rPr>
-          <w:rFonts w:ascii="Times New Roman" w:hAnsi="Times New Roman" w:cs="Times New Roman"/>
-        </w:rPr>
-        <w:t>TriAcylglycerol</w:t>
-      </w:r>
-      <w:proofErr w:type="spellEnd"/>
-      <w:r>
-        <w:rPr>
-          <w:rFonts w:ascii="Times New Roman" w:hAnsi="Times New Roman" w:cs="Times New Roman"/>
-        </w:rPr>
-        <w:t xml:space="preserve"> Identifier for </w:t>
-      </w:r>
-      <w:proofErr w:type="spellStart"/>
-      <w:r>
-        <w:rPr>
-          <w:rFonts w:ascii="Times New Roman" w:hAnsi="Times New Roman" w:cs="Times New Roman"/>
-        </w:rPr>
-        <w:t>LOw</w:t>
-      </w:r>
-      <w:proofErr w:type="spellEnd"/>
-      <w:r>
-        <w:rPr>
-          <w:rFonts w:ascii="Times New Roman" w:hAnsi="Times New Roman" w:cs="Times New Roman"/>
-        </w:rPr>
-        <w:t xml:space="preserve"> Resolution Mass spectrometry) is a </w:t>
-      </w:r>
-      <w:r>
-        <w:rPr>
-          <w:rFonts w:ascii="Times New Roman" w:hAnsi="Times New Roman" w:cs="Times New Roman"/>
-        </w:rPr>
-        <w:t>Python tool that enables users to automate triacylglycerol identification process with input</w:t>
+        </w:rPr>
+        <w:t>for</w:t>
+      </w:r>
+      <w:r>
+        <w:rPr>
+          <w:rFonts w:ascii="Times New Roman" w:hAnsi="Times New Roman" w:cs="Times New Roman"/>
+        </w:rPr>
+        <w:t xml:space="preserve"> automat</w:t>
+      </w:r>
+      <w:r>
+        <w:rPr>
+          <w:rFonts w:ascii="Times New Roman" w:hAnsi="Times New Roman" w:cs="Times New Roman"/>
+        </w:rPr>
+        <w:t>ing the</w:t>
+      </w:r>
+      <w:r>
+        <w:rPr>
+          <w:rFonts w:ascii="Times New Roman" w:hAnsi="Times New Roman" w:cs="Times New Roman"/>
+        </w:rPr>
+        <w:t xml:space="preserve"> triacylglycerol identification process with input</w:t>
       </w:r>
       <w:r>
         <w:rPr>
@@ -168,15 +136,43 @@
         <w:rPr>
           <w:rFonts w:ascii="Times New Roman" w:hAnsi="Times New Roman" w:cs="Times New Roman"/>
         </w:rPr>
-        <w:t xml:space="preserve"> LC-MS (or other types of mass spectrometric data) data. It consists of two independent scripts: </w:t>
-      </w:r>
-      <w:r>
-        <w:rPr>
-          <w:rFonts w:ascii="Times New Roman" w:hAnsi="Times New Roman" w:cs="Times New Roman"/>
-          <w:b/>
-          <w:bCs/>
-        </w:rPr>
-        <w:t>MRM generator</w:t>
+        <w:t xml:space="preserve"> LC-MS (or other types of mass spectrometric</w:t>
+      </w:r>
+      <w:r>
+        <w:rPr>
+          <w:rFonts w:ascii="Times New Roman" w:hAnsi="Times New Roman" w:cs="Times New Roman"/>
+        </w:rPr>
+        <w:t xml:space="preserve"> data</w:t>
+      </w:r>
+      <w:r>
+        <w:rPr>
+          <w:rFonts w:ascii="Times New Roman" w:hAnsi="Times New Roman" w:cs="Times New Roman"/>
+        </w:rPr>
+        <w:t xml:space="preserve">) data. It consists of two independent scripts: </w:t>
+      </w:r>
+      <w:r>
+        <w:rPr>
+          <w:rFonts w:ascii="Times New Roman" w:hAnsi="Times New Roman" w:cs="Times New Roman"/>
+          <w:b/>
+          <w:bCs/>
+        </w:rPr>
+        <w:t>MRM</w:t>
+      </w:r>
+      <w:r>
+        <w:rPr>
+          <w:rFonts w:ascii="Times New Roman" w:hAnsi="Times New Roman" w:cs="Times New Roman"/>
+          <w:b/>
+          <w:bCs/>
+        </w:rPr>
+        <w:t xml:space="preserve"> list</w:t>
+      </w:r>
+      <w:r>
+        <w:rPr>
+          <w:rFonts w:ascii="Times New Roman" w:hAnsi="Times New Roman" w:cs="Times New Roman"/>
+          <w:b/>
+          <w:bCs/>
+        </w:rPr>
+        <w:t xml:space="preserve"> generator</w:t>
       </w:r>
       <w:r>
         <w:rPr>
@@ -223,33 +219,91 @@
           <w:b/>
           <w:bCs/>
         </w:rPr>
-        <w:t>MRM generator</w:t>
-      </w:r>
-    </w:p>
-    <w:p>
-      <w:pPr>
-        <w:rPr>
-          <w:rFonts w:ascii="Times New Roman" w:hAnsi="Times New Roman" w:cs="Times New Roman"/>
-        </w:rPr>
-      </w:pPr>
-      <w:r>
-        <w:rPr>
-          <w:rFonts w:ascii="Times New Roman" w:hAnsi="Times New Roman" w:cs="Times New Roman"/>
+        <w:t>MRM</w:t>
+      </w:r>
+      <w:r>
+        <w:rPr>
+          <w:rFonts w:ascii="Times New Roman" w:hAnsi="Times New Roman" w:cs="Times New Roman"/>
+          <w:b/>
+          <w:bCs/>
+        </w:rPr>
+        <w:t xml:space="preserve"> </w:t>
+      </w:r>
+      <w:r>
+        <w:rPr>
+          <w:rFonts w:ascii="Times New Roman" w:hAnsi="Times New Roman" w:cs="Times New Roman"/>
+          <w:b/>
+          <w:bCs/>
+        </w:rPr>
+        <w:t>L</w:t>
+      </w:r>
+      <w:r>
+        <w:rPr>
+          <w:rFonts w:ascii="Times New Roman" w:hAnsi="Times New Roman" w:cs="Times New Roman"/>
+          <w:b/>
+          <w:bCs/>
+        </w:rPr>
+        <w:t>ist</w:t>
+      </w:r>
+      <w:r>
+        <w:rPr>
+          <w:rFonts w:ascii="Times New Roman" w:hAnsi="Times New Roman" w:cs="Times New Roman"/>
+          <w:b/>
+          <w:bCs/>
+        </w:rPr>
+        <w:t xml:space="preserve"> </w:t>
+      </w:r>
+      <w:r>
+        <w:rPr>
+          <w:rFonts w:ascii="Times New Roman" w:hAnsi="Times New Roman" w:cs="Times New Roman"/>
+          <w:b/>
+          <w:bCs/>
+        </w:rPr>
+        <w:t>G</w:t>
+      </w:r>
+      <w:r>
+        <w:rPr>
+          <w:rFonts w:ascii="Times New Roman" w:hAnsi="Times New Roman" w:cs="Times New Roman"/>
+          <w:b/>
+          <w:bCs/>
+        </w:rPr>
+        <w:t>enerator</w:t>
+      </w:r>
+    </w:p>
+    <w:p>
+      <w:pPr>
+        <w:rPr>
+          <w:rFonts w:ascii="Times New Roman" w:hAnsi="Times New Roman" w:cs="Times New Roman"/>
+        </w:rPr>
+      </w:pPr>
+      <w:r>
+        <w:rPr>
+          <w:rFonts w:ascii="Times New Roman" w:hAnsi="Times New Roman" w:cs="Times New Roman"/>
+          <w:b/>
+          <w:bCs/>
           <w:noProof/>
         </w:rPr>
         <w:drawing>
-          <wp:anchor distT="0" distB="0" distL="114300" distR="114300" simplePos="0" relativeHeight="251667456" behindDoc="0" locked="0" layoutInCell="1" allowOverlap="1" wp14:anchorId="5091E544" wp14:editId="4C88ECB2">
+          <wp:anchor distT="0" distB="0" distL="114300" distR="114300" simplePos="0" relativeHeight="251670528" behindDoc="1" locked="0" layoutInCell="1" allowOverlap="1" wp14:anchorId="7CEF250B" wp14:editId="1CD3149B">
             <wp:simplePos x="0" y="0"/>
             <wp:positionH relativeFrom="margin">
-              <wp:align>right</wp:align>
+              <wp:posOffset>3021965</wp:posOffset>
             </wp:positionH>
             <wp:positionV relativeFrom="paragraph">
-              <wp:posOffset>5080</wp:posOffset>
+              <wp:posOffset>67945</wp:posOffset>
             </wp:positionV>
-            <wp:extent cx="2566207" cy="2476983"/>
-            <wp:effectExtent l="0" t="0" r="5715" b="0"/>
-            <wp:wrapSquare wrapText="bothSides"/>
-            <wp:docPr id="6" name="圖片 6"/>
+            <wp:extent cx="2205990" cy="1921510"/>
+            <wp:effectExtent l="0" t="0" r="3810" b="2540"/>
+            <wp:wrapTight wrapText="bothSides">
+              <wp:wrapPolygon edited="0">
+                <wp:start x="0" y="0"/>
+                <wp:lineTo x="0" y="21414"/>
+                <wp:lineTo x="21451" y="21414"/>
+                <wp:lineTo x="21451" y="0"/>
+                <wp:lineTo x="0" y="0"/>
+              </wp:wrapPolygon>
+            </wp:wrapTight>
+            <wp:docPr id="4" name="圖片 4"/>
             <wp:cNvGraphicFramePr>
               <a:graphicFrameLocks xmlns:a="http://schemas.openxmlformats.org/drawingml/2006/main" noChangeAspect="1"/>
             </wp:cNvGraphicFramePr>
@@ -257,7 +311,7 @@
               <a:graphicData uri="http://schemas.openxmlformats.org/drawingml/2006/picture">
                 <pic:pic xmlns:pic="http://schemas.openxmlformats.org/drawingml/2006/picture">
                   <pic:nvPicPr>
-                    <pic:cNvPr id="0" name="Picture 2"/>
+                    <pic:cNvPr id="0" name="Picture 1"/>
                     <pic:cNvPicPr>
                       <a:picLocks noChangeAspect="1" noChangeArrowheads="1"/>
                     </pic:cNvPicPr>
@@ -278,7 +332,7 @@
                   <pic:spPr bwMode="auto">
                     <a:xfrm>
                       <a:off x="0" y="0"/>
-                      <a:ext cx="2566207" cy="2476983"/>
+                      <a:ext cx="2205990" cy="1921510"/>
                     </a:xfrm>
                     <a:prstGeom prst="rect">
                       <a:avLst/>
@@ -291,6 +345,12 @@
                 </pic:pic>
               </a:graphicData>
             </a:graphic>
+            <wp14:sizeRelH relativeFrom="margin">
+              <wp14:pctWidth>0</wp14:pctWidth>
+            </wp14:sizeRelH>
+            <wp14:sizeRelV relativeFrom="margin">
+              <wp14:pctHeight>0</wp14:pctHeight>
+            </wp14:sizeRelV>
           </wp:anchor>
         </w:drawing>
       </w:r>
@@ -310,7 +370,19 @@
         <w:rPr>
           <w:rFonts w:ascii="Times New Roman" w:hAnsi="Times New Roman" w:cs="Times New Roman"/>
         </w:rPr>
-        <w:t xml:space="preserve"> tool </w:t>
+        <w:t xml:space="preserve"> </w:t>
+      </w:r>
+      <w:r>
+        <w:rPr>
+          <w:rFonts w:ascii="Times New Roman" w:hAnsi="Times New Roman" w:cs="Times New Roman"/>
+        </w:rPr>
+        <w:t>script</w:t>
+      </w:r>
+      <w:r>
+        <w:rPr>
+          <w:rFonts w:ascii="Times New Roman" w:hAnsi="Times New Roman" w:cs="Times New Roman"/>
+        </w:rPr>
+        <w:t xml:space="preserve"> </w:t>
       </w:r>
       <w:r>
         <w:rPr>
@@ -480,7 +552,35 @@
         <w:rPr>
           <w:rFonts w:ascii="Times New Roman" w:hAnsi="Times New Roman" w:cs="Times New Roman"/>
         </w:rPr>
-        <w:t xml:space="preserve"> you will find in folder “FA_MRM.csv” and “TAILOR-MS_MRM_generator.exe” files. To use MRM generator, simply replace contents in FA_MRM.csv and</w:t>
+        <w:t xml:space="preserve"> you will find in folder “</w:t>
+      </w:r>
+      <w:r>
+        <w:rPr>
+          <w:rFonts w:ascii="Times New Roman" w:hAnsi="Times New Roman" w:cs="Times New Roman"/>
+          <w:b/>
+          <w:bCs/>
+        </w:rPr>
+        <w:t>FA_MRM.csv</w:t>
+      </w:r>
+      <w:r>
+        <w:rPr>
+          <w:rFonts w:ascii="Times New Roman" w:hAnsi="Times New Roman" w:cs="Times New Roman"/>
+        </w:rPr>
+        <w:t>” and “</w:t>
+      </w:r>
+      <w:r>
+        <w:rPr>
+          <w:rFonts w:ascii="Times New Roman" w:hAnsi="Times New Roman" w:cs="Times New Roman"/>
+          <w:b/>
+          <w:bCs/>
+        </w:rPr>
+        <w:t>TAILOR-MS_MRM_generator.exe</w:t>
+      </w:r>
+      <w:r>
+        <w:rPr>
+          <w:rFonts w:ascii="Times New Roman" w:hAnsi="Times New Roman" w:cs="Times New Roman"/>
+        </w:rPr>
+        <w:t>” files. To use MRM generator, simply replace contents in FA_MRM.csv and</w:t>
       </w:r>
       <w:r>
         <w:rPr>
@@ -497,7 +597,6 @@
     </w:p>
     <w:p>
       <w:pPr>
-        <w:jc w:val="right"/>
         <w:rPr>
           <w:rFonts w:ascii="Times New Roman" w:hAnsi="Times New Roman" w:cs="Times New Roman"/>
           <w:b/>
@@ -526,7 +625,39 @@
           <w:b/>
           <w:bCs/>
         </w:rPr>
-        <w:t>. Contents in unzipped TAILOR-</w:t>
+        <w:t xml:space="preserve">. </w:t>
+      </w:r>
+      <w:r>
+        <w:rPr>
+          <w:rFonts w:ascii="Times New Roman" w:hAnsi="Times New Roman" w:cs="Times New Roman"/>
+          <w:b/>
+          <w:bCs/>
+        </w:rPr>
+        <w:t>Partial c</w:t>
+      </w:r>
+      <w:r>
+        <w:rPr>
+          <w:rFonts w:ascii="Times New Roman" w:hAnsi="Times New Roman" w:cs="Times New Roman"/>
+          <w:b/>
+          <w:bCs/>
+        </w:rPr>
+        <w:t xml:space="preserve">ontents </w:t>
+      </w:r>
+      <w:r>
+        <w:rPr>
+          <w:rFonts w:ascii="Times New Roman" w:hAnsi="Times New Roman" w:cs="Times New Roman"/>
+          <w:b/>
+          <w:bCs/>
+        </w:rPr>
+        <w:t>of</w:t>
+      </w:r>
+      <w:r>
+        <w:rPr>
+          <w:rFonts w:ascii="Times New Roman" w:hAnsi="Times New Roman" w:cs="Times New Roman"/>
+          <w:b/>
+          <w:bCs/>
+        </w:rPr>
+        <w:t xml:space="preserve"> unzipped TAILOR-</w:t>
       </w:r>
       <w:proofErr w:type="spellStart"/>
       <w:r>
@@ -1121,13 +1252,7 @@
         <w:rPr>
           <w:rFonts w:ascii="Times New Roman" w:hAnsi="Times New Roman" w:cs="Times New Roman"/>
         </w:rPr>
-        <w:t xml:space="preserve"> Q3 m/z </w:t>
-      </w:r>
-      <w:r>
-        <w:rPr>
-          <w:rFonts w:ascii="Times New Roman" w:hAnsi="Times New Roman" w:cs="Times New Roman"/>
-        </w:rPr>
-        <w:t xml:space="preserve">from </w:t>
+        <w:t xml:space="preserve"> Q3 m/z from </w:t>
       </w:r>
       <w:proofErr w:type="spellStart"/>
       <w:r>
@@ -1511,187 +1636,29 @@
       <w:r>
         <w:rPr>
           <w:rFonts w:ascii="Times New Roman" w:hAnsi="Times New Roman" w:cs="Times New Roman"/>
-        </w:rPr>
-        <w:t xml:space="preserve">TAILOR-MS Identifier identifies and predicts TG structures with fatty acyl information but without positional information. </w:t>
-      </w:r>
-      <w:r>
-        <w:rPr>
-          <w:rFonts w:ascii="Times New Roman" w:hAnsi="Times New Roman" w:cs="Times New Roman"/>
-        </w:rPr>
-        <w:t xml:space="preserve">It reads two input files: </w:t>
-      </w:r>
-      <w:r>
-        <w:rPr>
-          <w:rFonts w:ascii="Times New Roman" w:hAnsi="Times New Roman" w:cs="Times New Roman"/>
-          <w:b/>
-          <w:bCs/>
-        </w:rPr>
-        <w:t>“FA.csv”</w:t>
-      </w:r>
-      <w:r>
-        <w:rPr>
-          <w:rFonts w:ascii="Times New Roman" w:hAnsi="Times New Roman" w:cs="Times New Roman"/>
-        </w:rPr>
-        <w:t xml:space="preserve"> and </w:t>
-      </w:r>
-      <w:r>
-        <w:rPr>
-          <w:rFonts w:ascii="Times New Roman" w:hAnsi="Times New Roman" w:cs="Times New Roman"/>
-          <w:b/>
-          <w:bCs/>
-        </w:rPr>
-        <w:t>“Input.csv”</w:t>
-      </w:r>
-      <w:r>
-        <w:rPr>
-          <w:rFonts w:ascii="Times New Roman" w:hAnsi="Times New Roman" w:cs="Times New Roman"/>
-        </w:rPr>
-        <w:t>.</w:t>
-      </w:r>
-      <w:r>
-        <w:rPr>
-          <w:rFonts w:ascii="Times New Roman" w:hAnsi="Times New Roman" w:cs="Times New Roman"/>
-        </w:rPr>
-        <w:t xml:space="preserve"> To use TAILOR-MS Identifier</w:t>
-      </w:r>
-      <w:r>
-        <w:rPr>
-          <w:rFonts w:ascii="Times New Roman" w:hAnsi="Times New Roman" w:cs="Times New Roman"/>
-        </w:rPr>
-        <w:t>,</w:t>
-      </w:r>
-      <w:r>
-        <w:rPr>
-          <w:rFonts w:ascii="Times New Roman" w:hAnsi="Times New Roman" w:cs="Times New Roman"/>
-        </w:rPr>
-        <w:t xml:space="preserve"> </w:t>
-      </w:r>
-      <w:r>
-        <w:rPr>
-          <w:rFonts w:ascii="Times New Roman" w:hAnsi="Times New Roman" w:cs="Times New Roman"/>
-        </w:rPr>
-        <w:t>simply</w:t>
-      </w:r>
-      <w:r>
-        <w:rPr>
-          <w:rFonts w:ascii="Times New Roman" w:hAnsi="Times New Roman" w:cs="Times New Roman"/>
-        </w:rPr>
-        <w:t xml:space="preserve"> replace the contents of these two csv files with </w:t>
-      </w:r>
-      <w:r>
-        <w:rPr>
-          <w:rFonts w:ascii="Times New Roman" w:hAnsi="Times New Roman" w:cs="Times New Roman"/>
-        </w:rPr>
-        <w:t>your</w:t>
-      </w:r>
-      <w:r>
-        <w:rPr>
-          <w:rFonts w:ascii="Times New Roman" w:hAnsi="Times New Roman" w:cs="Times New Roman"/>
-        </w:rPr>
-        <w:t xml:space="preserve"> own data</w:t>
-      </w:r>
-      <w:r>
-        <w:rPr>
-          <w:rFonts w:ascii="Times New Roman" w:hAnsi="Times New Roman" w:cs="Times New Roman"/>
-        </w:rPr>
-        <w:t xml:space="preserve"> and preferred settings</w:t>
-      </w:r>
-      <w:r>
-        <w:rPr>
-          <w:rFonts w:ascii="Times New Roman" w:hAnsi="Times New Roman" w:cs="Times New Roman"/>
-        </w:rPr>
-        <w:t xml:space="preserve"> and double click TAILOR-MS_Identifier.exe to run the script.</w:t>
-      </w:r>
-    </w:p>
-    <w:p>
-      <w:pPr>
-        <w:rPr>
-          <w:rFonts w:ascii="Times New Roman" w:hAnsi="Times New Roman" w:cs="Times New Roman"/>
-        </w:rPr>
-      </w:pPr>
-      <w:r>
-        <w:rPr>
-          <w:rFonts w:ascii="Times New Roman" w:hAnsi="Times New Roman" w:cs="Times New Roman"/>
-        </w:rPr>
-        <w:t>First, u</w:t>
-      </w:r>
-      <w:r>
-        <w:rPr>
-          <w:rFonts w:ascii="Times New Roman" w:hAnsi="Times New Roman" w:cs="Times New Roman"/>
-        </w:rPr>
-        <w:t xml:space="preserve">nzip </w:t>
-      </w:r>
-      <w:r>
-        <w:rPr>
-          <w:rFonts w:ascii="Times New Roman" w:hAnsi="Times New Roman" w:cs="Times New Roman" w:hint="eastAsia"/>
-        </w:rPr>
-        <w:t>T</w:t>
-      </w:r>
-      <w:r>
-        <w:rPr>
-          <w:rFonts w:ascii="Times New Roman" w:hAnsi="Times New Roman" w:cs="Times New Roman"/>
-        </w:rPr>
-        <w:t>AILOR-MS_Identifier</w:t>
-      </w:r>
-      <w:r>
-        <w:rPr>
-          <w:rFonts w:ascii="Times New Roman" w:hAnsi="Times New Roman" w:cs="Times New Roman"/>
-        </w:rPr>
-        <w:t>.zip</w:t>
-      </w:r>
-      <w:r>
-        <w:rPr>
-          <w:rFonts w:ascii="Times New Roman" w:hAnsi="Times New Roman" w:cs="Times New Roman"/>
-        </w:rPr>
-        <w:t xml:space="preserve"> file and find the following files in the folder</w:t>
-      </w:r>
-      <w:r>
-        <w:rPr>
-          <w:rFonts w:ascii="Times New Roman" w:hAnsi="Times New Roman" w:cs="Times New Roman"/>
-        </w:rPr>
-        <w:t>. Part of the folder should look like this</w:t>
-      </w:r>
-      <w:r>
-        <w:rPr>
-          <w:rFonts w:ascii="Times New Roman" w:hAnsi="Times New Roman" w:cs="Times New Roman"/>
-        </w:rPr>
-        <w:t>:</w:t>
-      </w:r>
-    </w:p>
-    <w:p>
-      <w:pPr>
-        <w:rPr>
-          <w:rFonts w:ascii="Times New Roman" w:hAnsi="Times New Roman" w:cs="Times New Roman"/>
-          <w:b/>
-          <w:bCs/>
-        </w:rPr>
-      </w:pPr>
-      <w:r>
-        <w:rPr>
-          <w:rFonts w:ascii="Times New Roman" w:hAnsi="Times New Roman" w:cs="Times New Roman"/>
           <w:noProof/>
         </w:rPr>
         <w:drawing>
-          <wp:anchor distT="0" distB="0" distL="114300" distR="114300" simplePos="0" relativeHeight="251668480" behindDoc="1" locked="0" layoutInCell="1" allowOverlap="1" wp14:anchorId="6C08DF02" wp14:editId="48989C72">
+          <wp:anchor distT="0" distB="0" distL="114300" distR="114300" simplePos="0" relativeHeight="251671552" behindDoc="1" locked="0" layoutInCell="1" allowOverlap="1" wp14:anchorId="1E290583" wp14:editId="1A2E71BF">
             <wp:simplePos x="0" y="0"/>
-            <wp:positionH relativeFrom="column">
-              <wp:posOffset>0</wp:posOffset>
+            <wp:positionH relativeFrom="margin">
+              <wp:posOffset>2626360</wp:posOffset>
             </wp:positionH>
             <wp:positionV relativeFrom="paragraph">
-              <wp:posOffset>-1270</wp:posOffset>
+              <wp:posOffset>130810</wp:posOffset>
             </wp:positionV>
-            <wp:extent cx="5271770" cy="1939925"/>
-            <wp:effectExtent l="0" t="0" r="5080" b="3175"/>
+            <wp:extent cx="2434590" cy="2470150"/>
+            <wp:effectExtent l="0" t="0" r="3810" b="6350"/>
             <wp:wrapTight wrapText="bothSides">
               <wp:wrapPolygon edited="0">
                 <wp:start x="0" y="0"/>
-                <wp:lineTo x="0" y="21423"/>
-                <wp:lineTo x="21543" y="21423"/>
-                <wp:lineTo x="21543" y="0"/>
+                <wp:lineTo x="0" y="21489"/>
+                <wp:lineTo x="21465" y="21489"/>
+                <wp:lineTo x="21465" y="0"/>
                 <wp:lineTo x="0" y="0"/>
               </wp:wrapPolygon>
             </wp:wrapTight>
-            <wp:docPr id="3" name="圖片 3"/>
+            <wp:docPr id="11" name="圖片 11"/>
             <wp:cNvGraphicFramePr>
               <a:graphicFrameLocks xmlns:a="http://schemas.openxmlformats.org/drawingml/2006/main" noChangeAspect="1"/>
             </wp:cNvGraphicFramePr>
@@ -1699,7 +1666,7 @@
               <a:graphicData uri="http://schemas.openxmlformats.org/drawingml/2006/picture">
                 <pic:pic xmlns:pic="http://schemas.openxmlformats.org/drawingml/2006/picture">
                   <pic:nvPicPr>
-                    <pic:cNvPr id="0" name="Picture 1"/>
+                    <pic:cNvPr id="0" name="Picture 3"/>
                     <pic:cNvPicPr>
                       <a:picLocks noChangeAspect="1" noChangeArrowheads="1"/>
                     </pic:cNvPicPr>
@@ -1720,7 +1687,7 @@
                   <pic:spPr bwMode="auto">
                     <a:xfrm>
                       <a:off x="0" y="0"/>
-                      <a:ext cx="5271770" cy="1939925"/>
+                      <a:ext cx="2434590" cy="2470150"/>
                     </a:xfrm>
                     <a:prstGeom prst="rect">
                       <a:avLst/>
@@ -1733,10 +1700,10 @@
                 </pic:pic>
               </a:graphicData>
             </a:graphic>
-            <wp14:sizeRelH relativeFrom="page">
+            <wp14:sizeRelH relativeFrom="margin">
               <wp14:pctWidth>0</wp14:pctWidth>
             </wp14:sizeRelH>
-            <wp14:sizeRelV relativeFrom="page">
+            <wp14:sizeRelV relativeFrom="margin">
               <wp14:pctHeight>0</wp14:pctHeight>
             </wp14:sizeRelV>
           </wp:anchor>
@@ -1745,10 +1712,182 @@
       <w:r>
         <w:rPr>
           <w:rFonts w:ascii="Times New Roman" w:hAnsi="Times New Roman" w:cs="Times New Roman"/>
-          <w:b/>
-          <w:bCs/>
-        </w:rPr>
-        <w:t xml:space="preserve">↑Figure </w:t>
+        </w:rPr>
+        <w:t xml:space="preserve">TAILOR-MS Identifier identifies and predicts TG structures with fatty acyl information but without positional information. </w:t>
+      </w:r>
+      <w:r>
+        <w:rPr>
+          <w:rFonts w:ascii="Times New Roman" w:hAnsi="Times New Roman" w:cs="Times New Roman"/>
+        </w:rPr>
+        <w:t xml:space="preserve">It reads two input files: </w:t>
+      </w:r>
+      <w:r>
+        <w:rPr>
+          <w:rFonts w:ascii="Times New Roman" w:hAnsi="Times New Roman" w:cs="Times New Roman"/>
+          <w:b/>
+          <w:bCs/>
+        </w:rPr>
+        <w:t>“FA.csv”</w:t>
+      </w:r>
+      <w:r>
+        <w:rPr>
+          <w:rFonts w:ascii="Times New Roman" w:hAnsi="Times New Roman" w:cs="Times New Roman"/>
+        </w:rPr>
+        <w:t xml:space="preserve"> and </w:t>
+      </w:r>
+      <w:r>
+        <w:rPr>
+          <w:rFonts w:ascii="Times New Roman" w:hAnsi="Times New Roman" w:cs="Times New Roman"/>
+          <w:b/>
+          <w:bCs/>
+        </w:rPr>
+        <w:t>“Input.csv”</w:t>
+      </w:r>
+      <w:r>
+        <w:rPr>
+          <w:rFonts w:ascii="Times New Roman" w:hAnsi="Times New Roman" w:cs="Times New Roman"/>
+        </w:rPr>
+        <w:t>.</w:t>
+      </w:r>
+      <w:r>
+        <w:rPr>
+          <w:rFonts w:ascii="Times New Roman" w:hAnsi="Times New Roman" w:cs="Times New Roman"/>
+        </w:rPr>
+        <w:t xml:space="preserve"> To use TAILOR-MS Identifier</w:t>
+      </w:r>
+      <w:r>
+        <w:rPr>
+          <w:rFonts w:ascii="Times New Roman" w:hAnsi="Times New Roman" w:cs="Times New Roman"/>
+        </w:rPr>
+        <w:t>,</w:t>
+      </w:r>
+      <w:r>
+        <w:rPr>
+          <w:rFonts w:ascii="Times New Roman" w:hAnsi="Times New Roman" w:cs="Times New Roman"/>
+        </w:rPr>
+        <w:t xml:space="preserve"> </w:t>
+      </w:r>
+      <w:r>
+        <w:rPr>
+          <w:rFonts w:ascii="Times New Roman" w:hAnsi="Times New Roman" w:cs="Times New Roman"/>
+        </w:rPr>
+        <w:t>simply</w:t>
+      </w:r>
+      <w:r>
+        <w:rPr>
+          <w:rFonts w:ascii="Times New Roman" w:hAnsi="Times New Roman" w:cs="Times New Roman"/>
+        </w:rPr>
+        <w:t xml:space="preserve"> replace the contents of these two csv files with </w:t>
+      </w:r>
+      <w:r>
+        <w:rPr>
+          <w:rFonts w:ascii="Times New Roman" w:hAnsi="Times New Roman" w:cs="Times New Roman"/>
+        </w:rPr>
+        <w:t>your</w:t>
+      </w:r>
+      <w:r>
+        <w:rPr>
+          <w:rFonts w:ascii="Times New Roman" w:hAnsi="Times New Roman" w:cs="Times New Roman"/>
+        </w:rPr>
+        <w:t xml:space="preserve"> own data</w:t>
+      </w:r>
+      <w:r>
+        <w:rPr>
+          <w:rFonts w:ascii="Times New Roman" w:hAnsi="Times New Roman" w:cs="Times New Roman"/>
+        </w:rPr>
+        <w:t xml:space="preserve"> and preferred settings</w:t>
+      </w:r>
+      <w:r>
+        <w:rPr>
+          <w:rFonts w:ascii="Times New Roman" w:hAnsi="Times New Roman" w:cs="Times New Roman"/>
+        </w:rPr>
+        <w:t xml:space="preserve"> and double click </w:t>
+      </w:r>
+      <w:r>
+        <w:rPr>
+          <w:rFonts w:ascii="Times New Roman" w:hAnsi="Times New Roman" w:cs="Times New Roman"/>
+          <w:b/>
+          <w:bCs/>
+        </w:rPr>
+        <w:t>TAILOR-MS_Identifier.exe</w:t>
+      </w:r>
+      <w:r>
+        <w:rPr>
+          <w:rFonts w:ascii="Times New Roman" w:hAnsi="Times New Roman" w:cs="Times New Roman"/>
+        </w:rPr>
+        <w:t xml:space="preserve"> to run the script.</w:t>
+      </w:r>
+    </w:p>
+    <w:p>
+      <w:pPr>
+        <w:rPr>
+          <w:rFonts w:ascii="Times New Roman" w:hAnsi="Times New Roman" w:cs="Times New Roman"/>
+        </w:rPr>
+      </w:pPr>
+      <w:r>
+        <w:rPr>
+          <w:rFonts w:ascii="Times New Roman" w:hAnsi="Times New Roman" w:cs="Times New Roman"/>
+        </w:rPr>
+        <w:t>First, u</w:t>
+      </w:r>
+      <w:r>
+        <w:rPr>
+          <w:rFonts w:ascii="Times New Roman" w:hAnsi="Times New Roman" w:cs="Times New Roman"/>
+        </w:rPr>
+        <w:t xml:space="preserve">nzip </w:t>
+      </w:r>
+      <w:r>
+        <w:rPr>
+          <w:rFonts w:ascii="Times New Roman" w:hAnsi="Times New Roman" w:cs="Times New Roman" w:hint="eastAsia"/>
+        </w:rPr>
+        <w:t>T</w:t>
+      </w:r>
+      <w:r>
+        <w:rPr>
+          <w:rFonts w:ascii="Times New Roman" w:hAnsi="Times New Roman" w:cs="Times New Roman"/>
+        </w:rPr>
+        <w:t>AILOR-MS_Identifier</w:t>
+      </w:r>
+      <w:r>
+        <w:rPr>
+          <w:rFonts w:ascii="Times New Roman" w:hAnsi="Times New Roman" w:cs="Times New Roman"/>
+        </w:rPr>
+        <w:t>.zip</w:t>
+      </w:r>
+      <w:r>
+        <w:rPr>
+          <w:rFonts w:ascii="Times New Roman" w:hAnsi="Times New Roman" w:cs="Times New Roman"/>
+        </w:rPr>
+        <w:t xml:space="preserve"> file and find the following files in the folder</w:t>
+      </w:r>
+      <w:r>
+        <w:rPr>
+          <w:rFonts w:ascii="Times New Roman" w:hAnsi="Times New Roman" w:cs="Times New Roman"/>
+        </w:rPr>
+        <w:t>. Part of the folder should look like this</w:t>
+      </w:r>
+      <w:r>
+        <w:rPr>
+          <w:rFonts w:ascii="Times New Roman" w:hAnsi="Times New Roman" w:cs="Times New Roman"/>
+        </w:rPr>
+        <w:t>:</w:t>
+      </w:r>
+    </w:p>
+    <w:p>
+      <w:pPr>
+        <w:rPr>
+          <w:rFonts w:ascii="Times New Roman" w:hAnsi="Times New Roman" w:cs="Times New Roman"/>
+          <w:b/>
+          <w:bCs/>
+        </w:rPr>
+      </w:pPr>
+      <w:r>
+        <w:rPr>
+          <w:rFonts w:ascii="Times New Roman" w:hAnsi="Times New Roman" w:cs="Times New Roman"/>
+          <w:b/>
+          <w:bCs/>
+        </w:rPr>
+        <w:t xml:space="preserve">Figure </w:t>
       </w:r>
       <w:r>
         <w:rPr>
@@ -1764,7 +1903,39 @@
           <w:b/>
           <w:bCs/>
         </w:rPr>
-        <w:t>. Contents in unzipped TAILOR-</w:t>
+        <w:t xml:space="preserve">. </w:t>
+      </w:r>
+      <w:r>
+        <w:rPr>
+          <w:rFonts w:ascii="Times New Roman" w:hAnsi="Times New Roman" w:cs="Times New Roman"/>
+          <w:b/>
+          <w:bCs/>
+        </w:rPr>
+        <w:t>Partial c</w:t>
+      </w:r>
+      <w:r>
+        <w:rPr>
+          <w:rFonts w:ascii="Times New Roman" w:hAnsi="Times New Roman" w:cs="Times New Roman"/>
+          <w:b/>
+          <w:bCs/>
+        </w:rPr>
+        <w:t xml:space="preserve">ontents </w:t>
+      </w:r>
+      <w:r>
+        <w:rPr>
+          <w:rFonts w:ascii="Times New Roman" w:hAnsi="Times New Roman" w:cs="Times New Roman"/>
+          <w:b/>
+          <w:bCs/>
+        </w:rPr>
+        <w:t>of</w:t>
+      </w:r>
+      <w:r>
+        <w:rPr>
+          <w:rFonts w:ascii="Times New Roman" w:hAnsi="Times New Roman" w:cs="Times New Roman"/>
+          <w:b/>
+          <w:bCs/>
+        </w:rPr>
+        <w:t xml:space="preserve"> unzipped TAILOR-</w:t>
       </w:r>
       <w:proofErr w:type="spellStart"/>
       <w:r>
@@ -1783,6 +1954,14 @@
           <w:bCs/>
         </w:rPr>
         <w:t xml:space="preserve"> folder</w:t>
+      </w:r>
+      <w:r>
+        <w:rPr>
+          <w:rFonts w:ascii="Times New Roman" w:hAnsi="Times New Roman" w:cs="Times New Roman"/>
+          <w:b/>
+          <w:bCs/>
+        </w:rPr>
+        <w:t>→</w:t>
       </w:r>
     </w:p>
     <w:p>
@@ -2413,22 +2592,26 @@
         <w:rPr>
           <w:rFonts w:ascii="Times New Roman" w:hAnsi="Times New Roman" w:cs="Times New Roman"/>
         </w:rPr>
-        <w:t xml:space="preserve"> a user defined threshold. To confirm the existence of a TG structure, </w:t>
-      </w:r>
-      <w:proofErr w:type="gramStart"/>
-      <w:r>
-        <w:rPr>
-          <w:rFonts w:ascii="Times New Roman" w:hAnsi="Times New Roman" w:cs="Times New Roman"/>
-        </w:rPr>
-        <w:t xml:space="preserve">the </w:t>
-      </w:r>
-      <w:r>
-        <w:rPr>
-          <w:rFonts w:ascii="Times New Roman" w:hAnsi="Times New Roman" w:cs="Times New Roman"/>
-        </w:rPr>
-        <w:t xml:space="preserve"> constituting</w:t>
-      </w:r>
-      <w:proofErr w:type="gramEnd"/>
+        <w:t xml:space="preserve"> a user defined threshold. To confirm the existence of a TG structure, the </w:t>
+      </w:r>
+      <w:r>
+        <w:rPr>
+          <w:rFonts w:ascii="Times New Roman" w:hAnsi="Times New Roman" w:cs="Times New Roman"/>
+        </w:rPr>
+        <w:t xml:space="preserve">constituting </w:t>
+      </w:r>
+      <w:r>
+        <w:rPr>
+          <w:rFonts w:ascii="Times New Roman" w:hAnsi="Times New Roman" w:cs="Times New Roman"/>
+        </w:rPr>
+        <w:t>peaks</w:t>
+      </w:r>
+      <w:r>
+        <w:rPr>
+          <w:rFonts w:ascii="Times New Roman" w:hAnsi="Times New Roman" w:cs="Times New Roman"/>
+        </w:rPr>
+        <w:t xml:space="preserve"> of</w:t>
+      </w:r>
       <w:r>
         <w:rPr>
           <w:rFonts w:ascii="Times New Roman" w:hAnsi="Times New Roman" w:cs="Times New Roman"/>
@@ -2439,24 +2622,6 @@
         <w:rPr>
           <w:rFonts w:ascii="Times New Roman" w:hAnsi="Times New Roman" w:cs="Times New Roman"/>
         </w:rPr>
-        <w:t>peaks</w:t>
-      </w:r>
-      <w:r>
-        <w:rPr>
-          <w:rFonts w:ascii="Times New Roman" w:hAnsi="Times New Roman" w:cs="Times New Roman"/>
-        </w:rPr>
-        <w:t xml:space="preserve"> of</w:t>
-      </w:r>
-      <w:r>
-        <w:rPr>
-          <w:rFonts w:ascii="Times New Roman" w:hAnsi="Times New Roman" w:cs="Times New Roman"/>
-        </w:rPr>
-        <w:t xml:space="preserve"> </w:t>
-      </w:r>
-      <w:r>
-        <w:rPr>
-          <w:rFonts w:ascii="Times New Roman" w:hAnsi="Times New Roman" w:cs="Times New Roman"/>
-        </w:rPr>
         <w:t>this</w:t>
       </w:r>
       <w:r>
@@ -2489,13 +2654,7 @@
         <w:rPr>
           <w:rFonts w:ascii="Times New Roman" w:hAnsi="Times New Roman" w:cs="Times New Roman"/>
         </w:rPr>
-        <w:t xml:space="preserve"> </w:t>
-      </w:r>
-      <w:r>
-        <w:rPr>
-          <w:rFonts w:ascii="Times New Roman" w:hAnsi="Times New Roman" w:cs="Times New Roman"/>
-        </w:rPr>
-        <w:t xml:space="preserve">All peaks with the same </w:t>
+        <w:t xml:space="preserve"> All peaks with the same </w:t>
       </w:r>
       <w:proofErr w:type="spellStart"/>
       <w:r>
@@ -3107,37 +3266,6 @@
       <w:pPr>
         <w:rPr>
           <w:rFonts w:ascii="Times New Roman" w:hAnsi="Times New Roman" w:cs="Times New Roman"/>
-          <w:color w:val="FF0000"/>
-        </w:rPr>
-      </w:pPr>
-      <w:r>
-        <w:rPr>
-          <w:rFonts w:ascii="Times New Roman" w:hAnsi="Times New Roman" w:cs="Times New Roman"/>
-          <w:color w:val="FF0000"/>
-        </w:rPr>
-        <w:t xml:space="preserve">Citation: this work has published on XXXXXXXX. For citation, please </w:t>
-      </w:r>
-      <w:proofErr w:type="gramStart"/>
-      <w:r>
-        <w:rPr>
-          <w:rFonts w:ascii="Times New Roman" w:hAnsi="Times New Roman" w:cs="Times New Roman"/>
-          <w:color w:val="FF0000"/>
-        </w:rPr>
-        <w:t>reference:~</w:t>
-      </w:r>
-      <w:proofErr w:type="gramEnd"/>
-      <w:r>
-        <w:rPr>
-          <w:rFonts w:ascii="Times New Roman" w:hAnsi="Times New Roman" w:cs="Times New Roman"/>
-          <w:color w:val="FF0000"/>
-        </w:rPr>
-        <w:t>~~~~~~~~~~~~~~(Will be filled later).</w:t>
-      </w:r>
-    </w:p>
-    <w:p>
-      <w:pPr>
-        <w:rPr>
-          <w:rFonts w:ascii="Times New Roman" w:hAnsi="Times New Roman" w:cs="Times New Roman"/>
         </w:rPr>
       </w:pPr>
     </w:p>
@@ -3198,7 +3326,7 @@
     <w:sdtContent>
       <w:p>
         <w:pPr>
-          <w:pStyle w:val="a5"/>
+          <w:pStyle w:val="Footer"/>
           <w:jc w:val="center"/>
         </w:pPr>
         <w:r>
@@ -3224,7 +3352,7 @@
   </w:sdt>
   <w:p>
     <w:pPr>
-      <w:pStyle w:val="a5"/>
+      <w:pStyle w:val="Footer"/>
     </w:pPr>
   </w:p>
 </w:ftr>
@@ -3650,20 +3778,20 @@
     <w:lsdException w:name="Unresolved Mention" w:semiHidden="1" w:unhideWhenUsed="1"/>
     <w:lsdException w:name="Smart Link" w:semiHidden="1" w:unhideWhenUsed="1"/>
   </w:latentStyles>
-  <w:style w:type="paragraph" w:default="1" w:styleId="a">
+  <w:style w:type="paragraph" w:default="1" w:styleId="Normal">
     <w:name w:val="Normal"/>
     <w:qFormat/>
     <w:pPr>
       <w:widowControl w:val="0"/>
     </w:pPr>
   </w:style>
-  <w:style w:type="character" w:default="1" w:styleId="a0">
+  <w:style w:type="character" w:default="1" w:styleId="DefaultParagraphFont">
     <w:name w:val="Default Paragraph Font"/>
     <w:uiPriority w:val="1"/>
     <w:semiHidden/>
     <w:unhideWhenUsed/>
   </w:style>
-  <w:style w:type="table" w:default="1" w:styleId="a1">
+  <w:style w:type="table" w:default="1" w:styleId="TableNormal">
     <w:name w:val="Normal Table"/>
     <w:uiPriority w:val="99"/>
     <w:semiHidden/>
@@ -3678,16 +3806,16 @@
       </w:tblCellMar>
     </w:tblPr>
   </w:style>
-  <w:style w:type="numbering" w:default="1" w:styleId="a2">
+  <w:style w:type="numbering" w:default="1" w:styleId="NoList">
     <w:name w:val="No List"/>
     <w:uiPriority w:val="99"/>
     <w:semiHidden/>
     <w:unhideWhenUsed/>
   </w:style>
-  <w:style w:type="paragraph" w:styleId="a3">
+  <w:style w:type="paragraph" w:styleId="Header">
     <w:name w:val="header"/>
-    <w:basedOn w:val="a"/>
-    <w:link w:val="a4"/>
+    <w:basedOn w:val="Normal"/>
+    <w:link w:val="HeaderChar"/>
     <w:uiPriority w:val="99"/>
     <w:unhideWhenUsed/>
     <w:rsid w:val="00FA73D0"/>
@@ -3699,17 +3827,17 @@
       <w:spacing w:after="0" w:line="240" w:lineRule="auto"/>
     </w:pPr>
   </w:style>
-  <w:style w:type="character" w:customStyle="1" w:styleId="a4">
-    <w:name w:val="頁首 字元"/>
-    <w:basedOn w:val="a0"/>
-    <w:link w:val="a3"/>
+  <w:style w:type="character" w:customStyle="1" w:styleId="HeaderChar">
+    <w:name w:val="Header Char"/>
+    <w:basedOn w:val="DefaultParagraphFont"/>
+    <w:link w:val="Header"/>
     <w:uiPriority w:val="99"/>
     <w:rsid w:val="00FA73D0"/>
   </w:style>
-  <w:style w:type="paragraph" w:styleId="a5">
+  <w:style w:type="paragraph" w:styleId="Footer">
     <w:name w:val="footer"/>
-    <w:basedOn w:val="a"/>
-    <w:link w:val="a6"/>
+    <w:basedOn w:val="Normal"/>
+    <w:link w:val="FooterChar"/>
     <w:uiPriority w:val="99"/>
     <w:unhideWhenUsed/>
     <w:rsid w:val="00FA73D0"/>
@@ -3721,10 +3849,10 @@
       <w:spacing w:after="0" w:line="240" w:lineRule="auto"/>
     </w:pPr>
   </w:style>
-  <w:style w:type="character" w:customStyle="1" w:styleId="a6">
-    <w:name w:val="頁尾 字元"/>
-    <w:basedOn w:val="a0"/>
-    <w:link w:val="a5"/>
+  <w:style w:type="character" w:customStyle="1" w:styleId="FooterChar">
+    <w:name w:val="Footer Char"/>
+    <w:basedOn w:val="DefaultParagraphFont"/>
+    <w:link w:val="Footer"/>
     <w:uiPriority w:val="99"/>
     <w:rsid w:val="00FA73D0"/>
   </w:style>
